--- a/AA/ASIGNMENTS/60004210155_AA_Exp1A_Jigar Siddhpura.docx
+++ b/AA/ASIGNMENTS/60004210155_AA_Exp1A_Jigar Siddhpura.docx
@@ -69,6 +69,8 @@
         </w:rPr>
         <w:t>Siddhpura</w:t>
       </w:r>
+      <w:bookmarkStart w:id="0" w:name="_GoBack"/>
+      <w:bookmarkEnd w:id="0"/>
       <w:r>
         <w:rPr>
           <w:rFonts w:ascii="Times New Roman"/>
@@ -291,7 +293,7 @@
           <w:u w:val="thick"/>
           <w:lang w:val="en-IN"/>
         </w:rPr>
-        <w:t>7 - Convex Hull using Graham Scan</w:t>
+        <w:t>6 - Ford Fulkerson Algorithm</w:t>
       </w:r>
     </w:p>
     <w:p>
@@ -313,9 +315,9 @@
         </w:rPr>
         <w:drawing>
           <wp:inline distT="0" distB="0" distL="114300" distR="114300">
-            <wp:extent cx="6642100" cy="8176260"/>
-            <wp:effectExtent l="0" t="0" r="2540" b="7620"/>
-            <wp:docPr id="3" name="Picture 3" descr="WhatsApp Image 2024-04-09 at 23.00.32_f0991fa8"/>
+            <wp:extent cx="6640195" cy="8244205"/>
+            <wp:effectExtent l="0" t="0" r="4445" b="635"/>
+            <wp:docPr id="3" name="Picture 3" descr="WhatsApp Image 2024-04-12 at 14.54.45_22da9acc"/>
             <wp:cNvGraphicFramePr>
               <a:graphicFrameLocks xmlns:a="http://schemas.openxmlformats.org/drawingml/2006/main" noChangeAspect="1"/>
             </wp:cNvGraphicFramePr>
@@ -323,7 +325,7 @@
               <a:graphicData uri="http://schemas.openxmlformats.org/drawingml/2006/picture">
                 <pic:pic xmlns:pic="http://schemas.openxmlformats.org/drawingml/2006/picture">
                   <pic:nvPicPr>
-                    <pic:cNvPr id="3" name="Picture 3" descr="WhatsApp Image 2024-04-09 at 23.00.32_f0991fa8"/>
+                    <pic:cNvPr id="3" name="Picture 3" descr="WhatsApp Image 2024-04-12 at 14.54.45_22da9acc"/>
                     <pic:cNvPicPr>
                       <a:picLocks noChangeAspect="1"/>
                     </pic:cNvPicPr>
@@ -337,7 +339,7 @@
                   <pic:spPr>
                     <a:xfrm>
                       <a:off x="0" y="0"/>
-                      <a:ext cx="6642100" cy="8176260"/>
+                      <a:ext cx="6640195" cy="8244205"/>
                     </a:xfrm>
                     <a:prstGeom prst="rect">
                       <a:avLst/>
@@ -386,9 +388,9 @@
         </w:rPr>
         <w:drawing>
           <wp:inline distT="0" distB="0" distL="114300" distR="114300">
-            <wp:extent cx="6644640" cy="8661400"/>
-            <wp:effectExtent l="0" t="0" r="0" b="10160"/>
-            <wp:docPr id="4" name="Picture 4" descr="WhatsApp Image 2024-04-09 at 23.00.50_ab817097"/>
+            <wp:extent cx="6645275" cy="8799830"/>
+            <wp:effectExtent l="0" t="0" r="14605" b="8890"/>
+            <wp:docPr id="4" name="Picture 4" descr="WhatsApp Image 2024-04-12 at 14.55.17_5c6119dc"/>
             <wp:cNvGraphicFramePr>
               <a:graphicFrameLocks xmlns:a="http://schemas.openxmlformats.org/drawingml/2006/main" noChangeAspect="1"/>
             </wp:cNvGraphicFramePr>
@@ -396,7 +398,7 @@
               <a:graphicData uri="http://schemas.openxmlformats.org/drawingml/2006/picture">
                 <pic:pic xmlns:pic="http://schemas.openxmlformats.org/drawingml/2006/picture">
                   <pic:nvPicPr>
-                    <pic:cNvPr id="4" name="Picture 4" descr="WhatsApp Image 2024-04-09 at 23.00.50_ab817097"/>
+                    <pic:cNvPr id="4" name="Picture 4" descr="WhatsApp Image 2024-04-12 at 14.55.17_5c6119dc"/>
                     <pic:cNvPicPr>
                       <a:picLocks noChangeAspect="1"/>
                     </pic:cNvPicPr>
@@ -410,7 +412,7 @@
                   <pic:spPr>
                     <a:xfrm>
                       <a:off x="0" y="0"/>
-                      <a:ext cx="6644640" cy="8661400"/>
+                      <a:ext cx="6645275" cy="8799830"/>
                     </a:xfrm>
                     <a:prstGeom prst="rect">
                       <a:avLst/>
@@ -461,8 +463,6 @@
           <w:lang w:val="en-IN"/>
         </w:rPr>
       </w:pPr>
-      <w:bookmarkStart w:id="0" w:name="_GoBack"/>
-      <w:bookmarkEnd w:id="0"/>
     </w:p>
     <w:p>
       <w:pPr>
@@ -531,561 +531,1366 @@
           <w:szCs w:val="24"/>
           <w:lang w:val="en-IN" w:eastAsia="zh-CN"/>
         </w:rPr>
-        <w:t xml:space="preserve">import math </w:t>
-      </w:r>
-    </w:p>
-    <w:p>
-      <w:pPr>
-        <w:rPr>
-          <w:rFonts w:hint="default"/>
-          <w:b w:val="0"/>
-          <w:bCs w:val="0"/>
-          <w:sz w:val="24"/>
-          <w:szCs w:val="24"/>
-          <w:lang w:val="en-IN" w:eastAsia="zh-CN"/>
-        </w:rPr>
-      </w:pPr>
-    </w:p>
-    <w:p>
-      <w:pPr>
-        <w:rPr>
-          <w:rFonts w:hint="default"/>
-          <w:b w:val="0"/>
-          <w:bCs w:val="0"/>
-          <w:sz w:val="24"/>
-          <w:szCs w:val="24"/>
-          <w:lang w:val="en-IN" w:eastAsia="zh-CN"/>
-        </w:rPr>
-      </w:pPr>
-      <w:r>
-        <w:rPr>
-          <w:rFonts w:hint="default"/>
-          <w:b w:val="0"/>
-          <w:bCs w:val="0"/>
-          <w:sz w:val="24"/>
-          <w:szCs w:val="24"/>
-          <w:lang w:val="en-IN" w:eastAsia="zh-CN"/>
-        </w:rPr>
-        <w:t xml:space="preserve">def orientation(p, q, r): </w:t>
-      </w:r>
-    </w:p>
-    <w:p>
-      <w:pPr>
-        <w:rPr>
-          <w:rFonts w:hint="default"/>
-          <w:b w:val="0"/>
-          <w:bCs w:val="0"/>
-          <w:sz w:val="24"/>
-          <w:szCs w:val="24"/>
-          <w:lang w:val="en-IN" w:eastAsia="zh-CN"/>
-        </w:rPr>
-      </w:pPr>
-      <w:r>
-        <w:rPr>
-          <w:rFonts w:hint="default"/>
-          <w:b w:val="0"/>
-          <w:bCs w:val="0"/>
-          <w:sz w:val="24"/>
-          <w:szCs w:val="24"/>
-          <w:lang w:val="en-IN" w:eastAsia="zh-CN"/>
-        </w:rPr>
-        <w:t xml:space="preserve">    val = (q[1] - p[1]) * (r[0] - q[0]) - (q[0] - p[0]) * (r[1] - q[1]) </w:t>
-      </w:r>
-    </w:p>
-    <w:p>
-      <w:pPr>
-        <w:rPr>
-          <w:rFonts w:hint="default"/>
-          <w:b w:val="0"/>
-          <w:bCs w:val="0"/>
-          <w:sz w:val="24"/>
-          <w:szCs w:val="24"/>
-          <w:lang w:val="en-IN" w:eastAsia="zh-CN"/>
-        </w:rPr>
-      </w:pPr>
-      <w:r>
-        <w:rPr>
-          <w:rFonts w:hint="default"/>
-          <w:b w:val="0"/>
-          <w:bCs w:val="0"/>
-          <w:sz w:val="24"/>
-          <w:szCs w:val="24"/>
-          <w:lang w:val="en-IN" w:eastAsia="zh-CN"/>
-        </w:rPr>
-        <w:t xml:space="preserve">    if val == 0: </w:t>
-      </w:r>
-    </w:p>
-    <w:p>
-      <w:pPr>
-        <w:rPr>
-          <w:rFonts w:hint="default"/>
-          <w:b w:val="0"/>
-          <w:bCs w:val="0"/>
-          <w:sz w:val="24"/>
-          <w:szCs w:val="24"/>
-          <w:lang w:val="en-IN" w:eastAsia="zh-CN"/>
-        </w:rPr>
-      </w:pPr>
-      <w:r>
-        <w:rPr>
-          <w:rFonts w:hint="default"/>
-          <w:b w:val="0"/>
-          <w:bCs w:val="0"/>
-          <w:sz w:val="24"/>
-          <w:szCs w:val="24"/>
-          <w:lang w:val="en-IN" w:eastAsia="zh-CN"/>
-        </w:rPr>
-        <w:t xml:space="preserve">        return 0  # Collinear </w:t>
-      </w:r>
-    </w:p>
-    <w:p>
-      <w:pPr>
-        <w:rPr>
-          <w:rFonts w:hint="default"/>
-          <w:b w:val="0"/>
-          <w:bCs w:val="0"/>
-          <w:sz w:val="24"/>
-          <w:szCs w:val="24"/>
-          <w:lang w:val="en-IN" w:eastAsia="zh-CN"/>
-        </w:rPr>
-      </w:pPr>
-      <w:r>
-        <w:rPr>
-          <w:rFonts w:hint="default"/>
-          <w:b w:val="0"/>
-          <w:bCs w:val="0"/>
-          <w:sz w:val="24"/>
-          <w:szCs w:val="24"/>
-          <w:lang w:val="en-IN" w:eastAsia="zh-CN"/>
-        </w:rPr>
-        <w:t xml:space="preserve">    return 1 if val &gt; 0 else 2  # Clockwise or counterclockwise </w:t>
-      </w:r>
-    </w:p>
-    <w:p>
-      <w:pPr>
-        <w:rPr>
-          <w:rFonts w:hint="default"/>
-          <w:b w:val="0"/>
-          <w:bCs w:val="0"/>
-          <w:sz w:val="24"/>
-          <w:szCs w:val="24"/>
-          <w:lang w:val="en-IN" w:eastAsia="zh-CN"/>
-        </w:rPr>
-      </w:pPr>
-    </w:p>
-    <w:p>
-      <w:pPr>
-        <w:rPr>
-          <w:rFonts w:hint="default"/>
-          <w:b w:val="0"/>
-          <w:bCs w:val="0"/>
-          <w:sz w:val="24"/>
-          <w:szCs w:val="24"/>
-          <w:lang w:val="en-IN" w:eastAsia="zh-CN"/>
-        </w:rPr>
-      </w:pPr>
-      <w:r>
-        <w:rPr>
-          <w:rFonts w:hint="default"/>
-          <w:b w:val="0"/>
-          <w:bCs w:val="0"/>
-          <w:sz w:val="24"/>
-          <w:szCs w:val="24"/>
-          <w:lang w:val="en-IN" w:eastAsia="zh-CN"/>
-        </w:rPr>
-        <w:t xml:space="preserve">def graham_scan(points): </w:t>
-      </w:r>
-    </w:p>
-    <w:p>
-      <w:pPr>
-        <w:rPr>
-          <w:rFonts w:hint="default"/>
-          <w:b w:val="0"/>
-          <w:bCs w:val="0"/>
-          <w:sz w:val="24"/>
-          <w:szCs w:val="24"/>
-          <w:lang w:val="en-IN" w:eastAsia="zh-CN"/>
-        </w:rPr>
-      </w:pPr>
-      <w:r>
-        <w:rPr>
-          <w:rFonts w:hint="default"/>
-          <w:b w:val="0"/>
-          <w:bCs w:val="0"/>
-          <w:sz w:val="24"/>
-          <w:szCs w:val="24"/>
-          <w:lang w:val="en-IN" w:eastAsia="zh-CN"/>
-        </w:rPr>
-        <w:t xml:space="preserve">    n = len(points) </w:t>
-      </w:r>
-    </w:p>
-    <w:p>
-      <w:pPr>
-        <w:rPr>
-          <w:rFonts w:hint="default"/>
-          <w:b w:val="0"/>
-          <w:bCs w:val="0"/>
-          <w:sz w:val="24"/>
-          <w:szCs w:val="24"/>
-          <w:lang w:val="en-IN" w:eastAsia="zh-CN"/>
-        </w:rPr>
-      </w:pPr>
-      <w:r>
-        <w:rPr>
-          <w:rFonts w:hint="default"/>
-          <w:b w:val="0"/>
-          <w:bCs w:val="0"/>
-          <w:sz w:val="24"/>
-          <w:szCs w:val="24"/>
-          <w:lang w:val="en-IN" w:eastAsia="zh-CN"/>
-        </w:rPr>
-        <w:t xml:space="preserve">    if n &lt; 3: </w:t>
-      </w:r>
-    </w:p>
-    <w:p>
-      <w:pPr>
-        <w:rPr>
-          <w:rFonts w:hint="default"/>
-          <w:b w:val="0"/>
-          <w:bCs w:val="0"/>
-          <w:sz w:val="24"/>
-          <w:szCs w:val="24"/>
-          <w:lang w:val="en-IN" w:eastAsia="zh-CN"/>
-        </w:rPr>
-      </w:pPr>
-      <w:r>
-        <w:rPr>
-          <w:rFonts w:hint="default"/>
-          <w:b w:val="0"/>
-          <w:bCs w:val="0"/>
-          <w:sz w:val="24"/>
-          <w:szCs w:val="24"/>
-          <w:lang w:val="en-IN" w:eastAsia="zh-CN"/>
-        </w:rPr>
-        <w:t xml:space="preserve">        return [] </w:t>
-      </w:r>
-    </w:p>
-    <w:p>
-      <w:pPr>
-        <w:rPr>
-          <w:rFonts w:hint="default"/>
-          <w:b w:val="0"/>
-          <w:bCs w:val="0"/>
-          <w:sz w:val="24"/>
-          <w:szCs w:val="24"/>
-          <w:lang w:val="en-IN" w:eastAsia="zh-CN"/>
-        </w:rPr>
-      </w:pPr>
-      <w:r>
-        <w:rPr>
-          <w:rFonts w:hint="default"/>
-          <w:b w:val="0"/>
-          <w:bCs w:val="0"/>
-          <w:sz w:val="24"/>
-          <w:szCs w:val="24"/>
-          <w:lang w:val="en-IN" w:eastAsia="zh-CN"/>
-        </w:rPr>
-        <w:t xml:space="preserve">    min_point = min(points, key=lambda x: (x[1], x[0])) </w:t>
-      </w:r>
-    </w:p>
-    <w:p>
-      <w:pPr>
-        <w:rPr>
-          <w:rFonts w:hint="default"/>
-          <w:b w:val="0"/>
-          <w:bCs w:val="0"/>
-          <w:sz w:val="24"/>
-          <w:szCs w:val="24"/>
-          <w:lang w:val="en-IN" w:eastAsia="zh-CN"/>
-        </w:rPr>
-      </w:pPr>
-      <w:r>
-        <w:rPr>
-          <w:rFonts w:hint="default"/>
-          <w:b w:val="0"/>
-          <w:bCs w:val="0"/>
-          <w:sz w:val="24"/>
-          <w:szCs w:val="24"/>
-          <w:lang w:val="en-IN" w:eastAsia="zh-CN"/>
-        </w:rPr>
-        <w:t xml:space="preserve">    sorted_points = sorted(points, key=lambda x: (math.atan2(x[1] - min_point[1], x[0] - min_point[0]), x)) </w:t>
-      </w:r>
-    </w:p>
-    <w:p>
-      <w:pPr>
-        <w:rPr>
-          <w:rFonts w:hint="default"/>
-          <w:b w:val="0"/>
-          <w:bCs w:val="0"/>
-          <w:sz w:val="24"/>
-          <w:szCs w:val="24"/>
-          <w:lang w:val="en-IN" w:eastAsia="zh-CN"/>
-        </w:rPr>
-      </w:pPr>
-      <w:r>
-        <w:rPr>
-          <w:rFonts w:hint="default"/>
-          <w:b w:val="0"/>
-          <w:bCs w:val="0"/>
-          <w:sz w:val="24"/>
-          <w:szCs w:val="24"/>
-          <w:lang w:val="en-IN" w:eastAsia="zh-CN"/>
-        </w:rPr>
-        <w:t xml:space="preserve">    convex_hull_stack = [sorted_points[0], sorted_points[1], sorted_points[2]] </w:t>
-      </w:r>
-    </w:p>
-    <w:p>
-      <w:pPr>
-        <w:rPr>
-          <w:rFonts w:hint="default"/>
-          <w:b w:val="0"/>
-          <w:bCs w:val="0"/>
-          <w:sz w:val="24"/>
-          <w:szCs w:val="24"/>
-          <w:lang w:val="en-IN" w:eastAsia="zh-CN"/>
-        </w:rPr>
-      </w:pPr>
-      <w:r>
-        <w:rPr>
-          <w:rFonts w:hint="default"/>
-          <w:b w:val="0"/>
-          <w:bCs w:val="0"/>
-          <w:sz w:val="24"/>
-          <w:szCs w:val="24"/>
-          <w:lang w:val="en-IN" w:eastAsia="zh-CN"/>
-        </w:rPr>
-        <w:t xml:space="preserve">    print("Stack after adding first 3 points:", convex_hull_stack) </w:t>
-      </w:r>
-    </w:p>
-    <w:p>
-      <w:pPr>
-        <w:rPr>
-          <w:rFonts w:hint="default"/>
-          <w:b w:val="0"/>
-          <w:bCs w:val="0"/>
-          <w:sz w:val="24"/>
-          <w:szCs w:val="24"/>
-          <w:lang w:val="en-IN" w:eastAsia="zh-CN"/>
-        </w:rPr>
-      </w:pPr>
-    </w:p>
-    <w:p>
-      <w:pPr>
-        <w:rPr>
-          <w:rFonts w:hint="default"/>
-          <w:b w:val="0"/>
-          <w:bCs w:val="0"/>
-          <w:sz w:val="24"/>
-          <w:szCs w:val="24"/>
-          <w:lang w:val="en-IN" w:eastAsia="zh-CN"/>
-        </w:rPr>
-      </w:pPr>
-      <w:r>
-        <w:rPr>
-          <w:rFonts w:hint="default"/>
-          <w:b w:val="0"/>
-          <w:bCs w:val="0"/>
-          <w:sz w:val="24"/>
-          <w:szCs w:val="24"/>
-          <w:lang w:val="en-IN" w:eastAsia="zh-CN"/>
-        </w:rPr>
-        <w:t xml:space="preserve">    for i in range(3, n): </w:t>
-      </w:r>
-    </w:p>
-    <w:p>
-      <w:pPr>
-        <w:rPr>
-          <w:rFonts w:hint="default"/>
-          <w:b w:val="0"/>
-          <w:bCs w:val="0"/>
-          <w:sz w:val="24"/>
-          <w:szCs w:val="24"/>
-          <w:lang w:val="en-IN" w:eastAsia="zh-CN"/>
-        </w:rPr>
-      </w:pPr>
-      <w:r>
-        <w:rPr>
-          <w:rFonts w:hint="default"/>
-          <w:b w:val="0"/>
-          <w:bCs w:val="0"/>
-          <w:sz w:val="24"/>
-          <w:szCs w:val="24"/>
-          <w:lang w:val="en-IN" w:eastAsia="zh-CN"/>
-        </w:rPr>
-        <w:t xml:space="preserve">        while len(convex_hull_stack) &gt; 1 and orientation(convex_hull_stack[-2], convex_hull_stack[-1], sorted_points[i]) != 2: </w:t>
-      </w:r>
-    </w:p>
-    <w:p>
-      <w:pPr>
-        <w:rPr>
-          <w:rFonts w:hint="default"/>
-          <w:b w:val="0"/>
-          <w:bCs w:val="0"/>
-          <w:sz w:val="24"/>
-          <w:szCs w:val="24"/>
-          <w:lang w:val="en-IN" w:eastAsia="zh-CN"/>
-        </w:rPr>
-      </w:pPr>
-      <w:r>
-        <w:rPr>
-          <w:rFonts w:hint="default"/>
-          <w:b w:val="0"/>
-          <w:bCs w:val="0"/>
-          <w:sz w:val="24"/>
-          <w:szCs w:val="24"/>
-          <w:lang w:val="en-IN" w:eastAsia="zh-CN"/>
-        </w:rPr>
-        <w:t xml:space="preserve">            convex_hull_stack.pop() </w:t>
-      </w:r>
-    </w:p>
-    <w:p>
-      <w:pPr>
-        <w:rPr>
-          <w:rFonts w:hint="default"/>
-          <w:b w:val="0"/>
-          <w:bCs w:val="0"/>
-          <w:sz w:val="24"/>
-          <w:szCs w:val="24"/>
-          <w:lang w:val="en-IN" w:eastAsia="zh-CN"/>
-        </w:rPr>
-      </w:pPr>
-      <w:r>
-        <w:rPr>
-          <w:rFonts w:hint="default"/>
-          <w:b w:val="0"/>
-          <w:bCs w:val="0"/>
-          <w:sz w:val="24"/>
-          <w:szCs w:val="24"/>
-          <w:lang w:val="en-IN" w:eastAsia="zh-CN"/>
-        </w:rPr>
-        <w:t xml:space="preserve">        convex_hull_stack.append(sorted_points[i]) </w:t>
-      </w:r>
-    </w:p>
-    <w:p>
-      <w:pPr>
-        <w:rPr>
-          <w:rFonts w:hint="default"/>
-          <w:b w:val="0"/>
-          <w:bCs w:val="0"/>
-          <w:sz w:val="24"/>
-          <w:szCs w:val="24"/>
-          <w:lang w:val="en-IN" w:eastAsia="zh-CN"/>
-        </w:rPr>
-      </w:pPr>
-      <w:r>
-        <w:rPr>
-          <w:rFonts w:hint="default"/>
-          <w:b w:val="0"/>
-          <w:bCs w:val="0"/>
-          <w:sz w:val="24"/>
-          <w:szCs w:val="24"/>
-          <w:lang w:val="en-IN" w:eastAsia="zh-CN"/>
-        </w:rPr>
-        <w:t xml:space="preserve">        print("Stack after adding point", sorted_points[i], ":", convex_hull_stack) </w:t>
-      </w:r>
-    </w:p>
-    <w:p>
-      <w:pPr>
-        <w:rPr>
-          <w:rFonts w:hint="default"/>
-          <w:b w:val="0"/>
-          <w:bCs w:val="0"/>
-          <w:sz w:val="24"/>
-          <w:szCs w:val="24"/>
-          <w:lang w:val="en-IN" w:eastAsia="zh-CN"/>
-        </w:rPr>
-      </w:pPr>
-      <w:r>
-        <w:rPr>
-          <w:rFonts w:hint="default"/>
-          <w:b w:val="0"/>
-          <w:bCs w:val="0"/>
-          <w:sz w:val="24"/>
-          <w:szCs w:val="24"/>
-          <w:lang w:val="en-IN" w:eastAsia="zh-CN"/>
-        </w:rPr>
-        <w:t xml:space="preserve">    return convex_hull_stack </w:t>
-      </w:r>
-    </w:p>
-    <w:p>
-      <w:pPr>
-        <w:rPr>
-          <w:rFonts w:hint="default"/>
-          <w:b w:val="0"/>
-          <w:bCs w:val="0"/>
-          <w:sz w:val="24"/>
-          <w:szCs w:val="24"/>
-          <w:lang w:val="en-IN" w:eastAsia="zh-CN"/>
-        </w:rPr>
-      </w:pPr>
-    </w:p>
-    <w:p>
-      <w:pPr>
-        <w:rPr>
-          <w:rFonts w:hint="default"/>
-          <w:b w:val="0"/>
-          <w:bCs w:val="0"/>
-          <w:sz w:val="24"/>
-          <w:szCs w:val="24"/>
-          <w:lang w:val="en-IN" w:eastAsia="zh-CN"/>
-        </w:rPr>
-      </w:pPr>
-      <w:r>
-        <w:rPr>
-          <w:rFonts w:hint="default"/>
-          <w:b w:val="0"/>
-          <w:bCs w:val="0"/>
-          <w:sz w:val="24"/>
-          <w:szCs w:val="24"/>
-          <w:lang w:val="en-IN" w:eastAsia="zh-CN"/>
-        </w:rPr>
-        <w:t xml:space="preserve">points = [(0, 3), (2, 2), (1, 1),(4,4), (1, 2),(3,1), (0, 0), (3, 3),(1,-1)] </w:t>
-      </w:r>
-    </w:p>
-    <w:p>
-      <w:pPr>
-        <w:rPr>
-          <w:rFonts w:hint="default"/>
-          <w:b w:val="0"/>
-          <w:bCs w:val="0"/>
-          <w:sz w:val="24"/>
-          <w:szCs w:val="24"/>
-          <w:lang w:val="en-IN" w:eastAsia="zh-CN"/>
-        </w:rPr>
-      </w:pPr>
-      <w:r>
-        <w:rPr>
-          <w:rFonts w:hint="default"/>
-          <w:b w:val="0"/>
-          <w:bCs w:val="0"/>
-          <w:sz w:val="24"/>
-          <w:szCs w:val="24"/>
-          <w:lang w:val="en-IN" w:eastAsia="zh-CN"/>
-        </w:rPr>
-        <w:t xml:space="preserve">convex_hull = graham_scan(points) </w:t>
-      </w:r>
-    </w:p>
-    <w:p>
-      <w:pPr>
-        <w:rPr>
-          <w:rFonts w:hint="default"/>
-          <w:b w:val="0"/>
-          <w:bCs w:val="0"/>
-          <w:sz w:val="24"/>
-          <w:szCs w:val="24"/>
-          <w:lang w:val="en-IN" w:eastAsia="zh-CN"/>
-        </w:rPr>
-      </w:pPr>
-      <w:r>
-        <w:rPr>
-          <w:rFonts w:hint="default"/>
-          <w:b w:val="0"/>
-          <w:bCs w:val="0"/>
-          <w:sz w:val="24"/>
-          <w:szCs w:val="24"/>
-          <w:lang w:val="en-IN" w:eastAsia="zh-CN"/>
-        </w:rPr>
-        <w:t>print("Convex Hull:", convex_hull)</w:t>
+        <w:t>from collections import defaultdict</w:t>
+      </w:r>
+    </w:p>
+    <w:p>
+      <w:pPr>
+        <w:rPr>
+          <w:rFonts w:hint="default"/>
+          <w:b w:val="0"/>
+          <w:bCs w:val="0"/>
+          <w:sz w:val="24"/>
+          <w:szCs w:val="24"/>
+          <w:lang w:val="en-IN" w:eastAsia="zh-CN"/>
+        </w:rPr>
+      </w:pPr>
+      <w:r>
+        <w:rPr>
+          <w:rFonts w:hint="default"/>
+          <w:b w:val="0"/>
+          <w:bCs w:val="0"/>
+          <w:sz w:val="24"/>
+          <w:szCs w:val="24"/>
+          <w:lang w:val="en-IN" w:eastAsia="zh-CN"/>
+        </w:rPr>
+        <w:t>class Graph:</w:t>
+      </w:r>
+    </w:p>
+    <w:p>
+      <w:pPr>
+        <w:rPr>
+          <w:rFonts w:hint="default"/>
+          <w:b w:val="0"/>
+          <w:bCs w:val="0"/>
+          <w:sz w:val="24"/>
+          <w:szCs w:val="24"/>
+          <w:lang w:val="en-IN" w:eastAsia="zh-CN"/>
+        </w:rPr>
+      </w:pPr>
+      <w:r>
+        <w:rPr>
+          <w:rFonts w:hint="default"/>
+          <w:b w:val="0"/>
+          <w:bCs w:val="0"/>
+          <w:sz w:val="24"/>
+          <w:szCs w:val="24"/>
+          <w:lang w:val="en-IN" w:eastAsia="zh-CN"/>
+        </w:rPr>
+        <w:t>    def __init__(self, graph):</w:t>
+      </w:r>
+    </w:p>
+    <w:p>
+      <w:pPr>
+        <w:rPr>
+          <w:rFonts w:hint="default"/>
+          <w:b w:val="0"/>
+          <w:bCs w:val="0"/>
+          <w:sz w:val="24"/>
+          <w:szCs w:val="24"/>
+          <w:lang w:val="en-IN" w:eastAsia="zh-CN"/>
+        </w:rPr>
+      </w:pPr>
+      <w:r>
+        <w:rPr>
+          <w:rFonts w:hint="default"/>
+          <w:b w:val="0"/>
+          <w:bCs w:val="0"/>
+          <w:sz w:val="24"/>
+          <w:szCs w:val="24"/>
+          <w:lang w:val="en-IN" w:eastAsia="zh-CN"/>
+        </w:rPr>
+        <w:t>        self.graph = graph</w:t>
+      </w:r>
+    </w:p>
+    <w:p>
+      <w:pPr>
+        <w:rPr>
+          <w:rFonts w:hint="default"/>
+          <w:b w:val="0"/>
+          <w:bCs w:val="0"/>
+          <w:sz w:val="24"/>
+          <w:szCs w:val="24"/>
+          <w:lang w:val="en-IN" w:eastAsia="zh-CN"/>
+        </w:rPr>
+      </w:pPr>
+      <w:r>
+        <w:rPr>
+          <w:rFonts w:hint="default"/>
+          <w:b w:val="0"/>
+          <w:bCs w:val="0"/>
+          <w:sz w:val="24"/>
+          <w:szCs w:val="24"/>
+          <w:lang w:val="en-IN" w:eastAsia="zh-CN"/>
+        </w:rPr>
+        <w:t>        self.ROW = len(graph)</w:t>
+      </w:r>
+    </w:p>
+    <w:p>
+      <w:pPr>
+        <w:rPr>
+          <w:rFonts w:hint="default"/>
+          <w:b w:val="0"/>
+          <w:bCs w:val="0"/>
+          <w:sz w:val="24"/>
+          <w:szCs w:val="24"/>
+          <w:lang w:val="en-IN" w:eastAsia="zh-CN"/>
+        </w:rPr>
+      </w:pPr>
+    </w:p>
+    <w:p>
+      <w:pPr>
+        <w:rPr>
+          <w:rFonts w:hint="default"/>
+          <w:b w:val="0"/>
+          <w:bCs w:val="0"/>
+          <w:sz w:val="24"/>
+          <w:szCs w:val="24"/>
+          <w:lang w:val="en-IN" w:eastAsia="zh-CN"/>
+        </w:rPr>
+      </w:pPr>
+      <w:r>
+        <w:rPr>
+          <w:rFonts w:hint="default"/>
+          <w:b w:val="0"/>
+          <w:bCs w:val="0"/>
+          <w:sz w:val="24"/>
+          <w:szCs w:val="24"/>
+          <w:lang w:val="en-IN" w:eastAsia="zh-CN"/>
+        </w:rPr>
+        <w:t>    def bfs(self, s, t, parent):</w:t>
+      </w:r>
+    </w:p>
+    <w:p>
+      <w:pPr>
+        <w:rPr>
+          <w:rFonts w:hint="default"/>
+          <w:b w:val="0"/>
+          <w:bCs w:val="0"/>
+          <w:sz w:val="24"/>
+          <w:szCs w:val="24"/>
+          <w:lang w:val="en-IN" w:eastAsia="zh-CN"/>
+        </w:rPr>
+      </w:pPr>
+      <w:r>
+        <w:rPr>
+          <w:rFonts w:hint="default"/>
+          <w:b w:val="0"/>
+          <w:bCs w:val="0"/>
+          <w:sz w:val="24"/>
+          <w:szCs w:val="24"/>
+          <w:lang w:val="en-IN" w:eastAsia="zh-CN"/>
+        </w:rPr>
+        <w:t xml:space="preserve">        visited = [False] * self.ROW </w:t>
+      </w:r>
+    </w:p>
+    <w:p>
+      <w:pPr>
+        <w:rPr>
+          <w:rFonts w:hint="default"/>
+          <w:b w:val="0"/>
+          <w:bCs w:val="0"/>
+          <w:sz w:val="24"/>
+          <w:szCs w:val="24"/>
+          <w:lang w:val="en-IN" w:eastAsia="zh-CN"/>
+        </w:rPr>
+      </w:pPr>
+      <w:r>
+        <w:rPr>
+          <w:rFonts w:hint="default"/>
+          <w:b w:val="0"/>
+          <w:bCs w:val="0"/>
+          <w:sz w:val="24"/>
+          <w:szCs w:val="24"/>
+          <w:lang w:val="en-IN" w:eastAsia="zh-CN"/>
+        </w:rPr>
+        <w:t>        queue = []</w:t>
+      </w:r>
+    </w:p>
+    <w:p>
+      <w:pPr>
+        <w:rPr>
+          <w:rFonts w:hint="default"/>
+          <w:b w:val="0"/>
+          <w:bCs w:val="0"/>
+          <w:sz w:val="24"/>
+          <w:szCs w:val="24"/>
+          <w:lang w:val="en-IN" w:eastAsia="zh-CN"/>
+        </w:rPr>
+      </w:pPr>
+      <w:r>
+        <w:rPr>
+          <w:rFonts w:hint="default"/>
+          <w:b w:val="0"/>
+          <w:bCs w:val="0"/>
+          <w:sz w:val="24"/>
+          <w:szCs w:val="24"/>
+          <w:lang w:val="en-IN" w:eastAsia="zh-CN"/>
+        </w:rPr>
+        <w:t>        queue.append(s)</w:t>
+      </w:r>
+    </w:p>
+    <w:p>
+      <w:pPr>
+        <w:rPr>
+          <w:rFonts w:hint="default"/>
+          <w:b w:val="0"/>
+          <w:bCs w:val="0"/>
+          <w:sz w:val="24"/>
+          <w:szCs w:val="24"/>
+          <w:lang w:val="en-IN" w:eastAsia="zh-CN"/>
+        </w:rPr>
+      </w:pPr>
+      <w:r>
+        <w:rPr>
+          <w:rFonts w:hint="default"/>
+          <w:b w:val="0"/>
+          <w:bCs w:val="0"/>
+          <w:sz w:val="24"/>
+          <w:szCs w:val="24"/>
+          <w:lang w:val="en-IN" w:eastAsia="zh-CN"/>
+        </w:rPr>
+        <w:t>        visited[s] = True</w:t>
+      </w:r>
+    </w:p>
+    <w:p>
+      <w:pPr>
+        <w:rPr>
+          <w:rFonts w:hint="default"/>
+          <w:b w:val="0"/>
+          <w:bCs w:val="0"/>
+          <w:sz w:val="24"/>
+          <w:szCs w:val="24"/>
+          <w:lang w:val="en-IN" w:eastAsia="zh-CN"/>
+        </w:rPr>
+      </w:pPr>
+      <w:r>
+        <w:rPr>
+          <w:rFonts w:hint="default"/>
+          <w:b w:val="0"/>
+          <w:bCs w:val="0"/>
+          <w:sz w:val="24"/>
+          <w:szCs w:val="24"/>
+          <w:lang w:val="en-IN" w:eastAsia="zh-CN"/>
+        </w:rPr>
+        <w:t>        while queue:</w:t>
+      </w:r>
+    </w:p>
+    <w:p>
+      <w:pPr>
+        <w:rPr>
+          <w:rFonts w:hint="default"/>
+          <w:b w:val="0"/>
+          <w:bCs w:val="0"/>
+          <w:sz w:val="24"/>
+          <w:szCs w:val="24"/>
+          <w:lang w:val="en-IN" w:eastAsia="zh-CN"/>
+        </w:rPr>
+      </w:pPr>
+      <w:r>
+        <w:rPr>
+          <w:rFonts w:hint="default"/>
+          <w:b w:val="0"/>
+          <w:bCs w:val="0"/>
+          <w:sz w:val="24"/>
+          <w:szCs w:val="24"/>
+          <w:lang w:val="en-IN" w:eastAsia="zh-CN"/>
+        </w:rPr>
+        <w:t>            u = queue.pop(0)</w:t>
+      </w:r>
+    </w:p>
+    <w:p>
+      <w:pPr>
+        <w:rPr>
+          <w:rFonts w:hint="default"/>
+          <w:b w:val="0"/>
+          <w:bCs w:val="0"/>
+          <w:sz w:val="24"/>
+          <w:szCs w:val="24"/>
+          <w:lang w:val="en-IN" w:eastAsia="zh-CN"/>
+        </w:rPr>
+      </w:pPr>
+      <w:r>
+        <w:rPr>
+          <w:rFonts w:hint="default"/>
+          <w:b w:val="0"/>
+          <w:bCs w:val="0"/>
+          <w:sz w:val="24"/>
+          <w:szCs w:val="24"/>
+          <w:lang w:val="en-IN" w:eastAsia="zh-CN"/>
+        </w:rPr>
+        <w:t>            for ind, val in enumerate(self.graph[u]):</w:t>
+      </w:r>
+    </w:p>
+    <w:p>
+      <w:pPr>
+        <w:rPr>
+          <w:rFonts w:hint="default"/>
+          <w:b w:val="0"/>
+          <w:bCs w:val="0"/>
+          <w:sz w:val="24"/>
+          <w:szCs w:val="24"/>
+          <w:lang w:val="en-IN" w:eastAsia="zh-CN"/>
+        </w:rPr>
+      </w:pPr>
+      <w:r>
+        <w:rPr>
+          <w:rFonts w:hint="default"/>
+          <w:b w:val="0"/>
+          <w:bCs w:val="0"/>
+          <w:sz w:val="24"/>
+          <w:szCs w:val="24"/>
+          <w:lang w:val="en-IN" w:eastAsia="zh-CN"/>
+        </w:rPr>
+        <w:t>                if not visited[ind] and val &gt; 0:</w:t>
+      </w:r>
+    </w:p>
+    <w:p>
+      <w:pPr>
+        <w:rPr>
+          <w:rFonts w:hint="default"/>
+          <w:b w:val="0"/>
+          <w:bCs w:val="0"/>
+          <w:sz w:val="24"/>
+          <w:szCs w:val="24"/>
+          <w:lang w:val="en-IN" w:eastAsia="zh-CN"/>
+        </w:rPr>
+      </w:pPr>
+      <w:r>
+        <w:rPr>
+          <w:rFonts w:hint="default"/>
+          <w:b w:val="0"/>
+          <w:bCs w:val="0"/>
+          <w:sz w:val="24"/>
+          <w:szCs w:val="24"/>
+          <w:lang w:val="en-IN" w:eastAsia="zh-CN"/>
+        </w:rPr>
+        <w:t>                    queue.append(ind)</w:t>
+      </w:r>
+    </w:p>
+    <w:p>
+      <w:pPr>
+        <w:rPr>
+          <w:rFonts w:hint="default"/>
+          <w:b w:val="0"/>
+          <w:bCs w:val="0"/>
+          <w:sz w:val="24"/>
+          <w:szCs w:val="24"/>
+          <w:lang w:val="en-IN" w:eastAsia="zh-CN"/>
+        </w:rPr>
+      </w:pPr>
+      <w:r>
+        <w:rPr>
+          <w:rFonts w:hint="default"/>
+          <w:b w:val="0"/>
+          <w:bCs w:val="0"/>
+          <w:sz w:val="24"/>
+          <w:szCs w:val="24"/>
+          <w:lang w:val="en-IN" w:eastAsia="zh-CN"/>
+        </w:rPr>
+        <w:t>                    visited[ind] = True</w:t>
+      </w:r>
+    </w:p>
+    <w:p>
+      <w:pPr>
+        <w:rPr>
+          <w:rFonts w:hint="default"/>
+          <w:b w:val="0"/>
+          <w:bCs w:val="0"/>
+          <w:sz w:val="24"/>
+          <w:szCs w:val="24"/>
+          <w:lang w:val="en-IN" w:eastAsia="zh-CN"/>
+        </w:rPr>
+      </w:pPr>
+      <w:r>
+        <w:rPr>
+          <w:rFonts w:hint="default"/>
+          <w:b w:val="0"/>
+          <w:bCs w:val="0"/>
+          <w:sz w:val="24"/>
+          <w:szCs w:val="24"/>
+          <w:lang w:val="en-IN" w:eastAsia="zh-CN"/>
+        </w:rPr>
+        <w:t>                    parent[ind] = u</w:t>
+      </w:r>
+    </w:p>
+    <w:p>
+      <w:pPr>
+        <w:rPr>
+          <w:rFonts w:hint="default"/>
+          <w:b w:val="0"/>
+          <w:bCs w:val="0"/>
+          <w:sz w:val="24"/>
+          <w:szCs w:val="24"/>
+          <w:lang w:val="en-IN" w:eastAsia="zh-CN"/>
+        </w:rPr>
+      </w:pPr>
+      <w:r>
+        <w:rPr>
+          <w:rFonts w:hint="default"/>
+          <w:b w:val="0"/>
+          <w:bCs w:val="0"/>
+          <w:sz w:val="24"/>
+          <w:szCs w:val="24"/>
+          <w:lang w:val="en-IN" w:eastAsia="zh-CN"/>
+        </w:rPr>
+        <w:t>        return visited[t], parent</w:t>
+      </w:r>
+    </w:p>
+    <w:p>
+      <w:pPr>
+        <w:rPr>
+          <w:rFonts w:hint="default"/>
+          <w:b w:val="0"/>
+          <w:bCs w:val="0"/>
+          <w:sz w:val="24"/>
+          <w:szCs w:val="24"/>
+          <w:lang w:val="en-IN" w:eastAsia="zh-CN"/>
+        </w:rPr>
+      </w:pPr>
+    </w:p>
+    <w:p>
+      <w:pPr>
+        <w:rPr>
+          <w:rFonts w:hint="default"/>
+          <w:b w:val="0"/>
+          <w:bCs w:val="0"/>
+          <w:sz w:val="24"/>
+          <w:szCs w:val="24"/>
+          <w:lang w:val="en-IN" w:eastAsia="zh-CN"/>
+        </w:rPr>
+      </w:pPr>
+      <w:r>
+        <w:rPr>
+          <w:rFonts w:hint="default"/>
+          <w:b w:val="0"/>
+          <w:bCs w:val="0"/>
+          <w:sz w:val="24"/>
+          <w:szCs w:val="24"/>
+          <w:lang w:val="en-IN" w:eastAsia="zh-CN"/>
+        </w:rPr>
+        <w:t>    def ford_fulkerson(self, source, sink):</w:t>
+      </w:r>
+    </w:p>
+    <w:p>
+      <w:pPr>
+        <w:rPr>
+          <w:rFonts w:hint="default"/>
+          <w:b w:val="0"/>
+          <w:bCs w:val="0"/>
+          <w:sz w:val="24"/>
+          <w:szCs w:val="24"/>
+          <w:lang w:val="en-IN" w:eastAsia="zh-CN"/>
+        </w:rPr>
+      </w:pPr>
+      <w:r>
+        <w:rPr>
+          <w:rFonts w:hint="default"/>
+          <w:b w:val="0"/>
+          <w:bCs w:val="0"/>
+          <w:sz w:val="24"/>
+          <w:szCs w:val="24"/>
+          <w:lang w:val="en-IN" w:eastAsia="zh-CN"/>
+        </w:rPr>
+        <w:t>        max_flow = 0</w:t>
+      </w:r>
+    </w:p>
+    <w:p>
+      <w:pPr>
+        <w:rPr>
+          <w:rFonts w:hint="default"/>
+          <w:b w:val="0"/>
+          <w:bCs w:val="0"/>
+          <w:sz w:val="24"/>
+          <w:szCs w:val="24"/>
+          <w:lang w:val="en-IN" w:eastAsia="zh-CN"/>
+        </w:rPr>
+      </w:pPr>
+      <w:r>
+        <w:rPr>
+          <w:rFonts w:hint="default"/>
+          <w:b w:val="0"/>
+          <w:bCs w:val="0"/>
+          <w:sz w:val="24"/>
+          <w:szCs w:val="24"/>
+          <w:lang w:val="en-IN" w:eastAsia="zh-CN"/>
+        </w:rPr>
+        <w:t xml:space="preserve">        parent = [-1] * self.ROW </w:t>
+      </w:r>
+    </w:p>
+    <w:p>
+      <w:pPr>
+        <w:rPr>
+          <w:rFonts w:hint="default"/>
+          <w:b w:val="0"/>
+          <w:bCs w:val="0"/>
+          <w:sz w:val="24"/>
+          <w:szCs w:val="24"/>
+          <w:lang w:val="en-IN" w:eastAsia="zh-CN"/>
+        </w:rPr>
+      </w:pPr>
+      <w:r>
+        <w:rPr>
+          <w:rFonts w:hint="default"/>
+          <w:b w:val="0"/>
+          <w:bCs w:val="0"/>
+          <w:sz w:val="24"/>
+          <w:szCs w:val="24"/>
+          <w:lang w:val="en-IN" w:eastAsia="zh-CN"/>
+        </w:rPr>
+        <w:t>        while True:</w:t>
+      </w:r>
+    </w:p>
+    <w:p>
+      <w:pPr>
+        <w:rPr>
+          <w:rFonts w:hint="default"/>
+          <w:b w:val="0"/>
+          <w:bCs w:val="0"/>
+          <w:sz w:val="24"/>
+          <w:szCs w:val="24"/>
+          <w:lang w:val="en-IN" w:eastAsia="zh-CN"/>
+        </w:rPr>
+      </w:pPr>
+      <w:r>
+        <w:rPr>
+          <w:rFonts w:hint="default"/>
+          <w:b w:val="0"/>
+          <w:bCs w:val="0"/>
+          <w:sz w:val="24"/>
+          <w:szCs w:val="24"/>
+          <w:lang w:val="en-IN" w:eastAsia="zh-CN"/>
+        </w:rPr>
+        <w:t>            found_path, parent = self.bfs(source, sink, parent)</w:t>
+      </w:r>
+    </w:p>
+    <w:p>
+      <w:pPr>
+        <w:rPr>
+          <w:rFonts w:hint="default"/>
+          <w:b w:val="0"/>
+          <w:bCs w:val="0"/>
+          <w:sz w:val="24"/>
+          <w:szCs w:val="24"/>
+          <w:lang w:val="en-IN" w:eastAsia="zh-CN"/>
+        </w:rPr>
+      </w:pPr>
+      <w:r>
+        <w:rPr>
+          <w:rFonts w:hint="default"/>
+          <w:b w:val="0"/>
+          <w:bCs w:val="0"/>
+          <w:sz w:val="24"/>
+          <w:szCs w:val="24"/>
+          <w:lang w:val="en-IN" w:eastAsia="zh-CN"/>
+        </w:rPr>
+        <w:t>            if not found_path:</w:t>
+      </w:r>
+    </w:p>
+    <w:p>
+      <w:pPr>
+        <w:rPr>
+          <w:rFonts w:hint="default"/>
+          <w:b w:val="0"/>
+          <w:bCs w:val="0"/>
+          <w:sz w:val="24"/>
+          <w:szCs w:val="24"/>
+          <w:lang w:val="en-IN" w:eastAsia="zh-CN"/>
+        </w:rPr>
+      </w:pPr>
+      <w:r>
+        <w:rPr>
+          <w:rFonts w:hint="default"/>
+          <w:b w:val="0"/>
+          <w:bCs w:val="0"/>
+          <w:sz w:val="24"/>
+          <w:szCs w:val="24"/>
+          <w:lang w:val="en-IN" w:eastAsia="zh-CN"/>
+        </w:rPr>
+        <w:t>                break</w:t>
+      </w:r>
+    </w:p>
+    <w:p>
+      <w:pPr>
+        <w:rPr>
+          <w:rFonts w:hint="default"/>
+          <w:b w:val="0"/>
+          <w:bCs w:val="0"/>
+          <w:sz w:val="24"/>
+          <w:szCs w:val="24"/>
+          <w:lang w:val="en-IN" w:eastAsia="zh-CN"/>
+        </w:rPr>
+      </w:pPr>
+      <w:r>
+        <w:rPr>
+          <w:rFonts w:hint="default"/>
+          <w:b w:val="0"/>
+          <w:bCs w:val="0"/>
+          <w:sz w:val="24"/>
+          <w:szCs w:val="24"/>
+          <w:lang w:val="en-IN" w:eastAsia="zh-CN"/>
+        </w:rPr>
+        <w:t xml:space="preserve">            path_flow = float("Inf") </w:t>
+      </w:r>
+    </w:p>
+    <w:p>
+      <w:pPr>
+        <w:rPr>
+          <w:rFonts w:hint="default"/>
+          <w:b w:val="0"/>
+          <w:bCs w:val="0"/>
+          <w:sz w:val="24"/>
+          <w:szCs w:val="24"/>
+          <w:lang w:val="en-IN" w:eastAsia="zh-CN"/>
+        </w:rPr>
+      </w:pPr>
+      <w:r>
+        <w:rPr>
+          <w:rFonts w:hint="default"/>
+          <w:b w:val="0"/>
+          <w:bCs w:val="0"/>
+          <w:sz w:val="24"/>
+          <w:szCs w:val="24"/>
+          <w:lang w:val="en-IN" w:eastAsia="zh-CN"/>
+        </w:rPr>
+        <w:t>            s = sink</w:t>
+      </w:r>
+    </w:p>
+    <w:p>
+      <w:pPr>
+        <w:rPr>
+          <w:rFonts w:hint="default"/>
+          <w:b w:val="0"/>
+          <w:bCs w:val="0"/>
+          <w:sz w:val="24"/>
+          <w:szCs w:val="24"/>
+          <w:lang w:val="en-IN" w:eastAsia="zh-CN"/>
+        </w:rPr>
+      </w:pPr>
+      <w:r>
+        <w:rPr>
+          <w:rFonts w:hint="default"/>
+          <w:b w:val="0"/>
+          <w:bCs w:val="0"/>
+          <w:sz w:val="24"/>
+          <w:szCs w:val="24"/>
+          <w:lang w:val="en-IN" w:eastAsia="zh-CN"/>
+        </w:rPr>
+        <w:t>            while s != source:</w:t>
+      </w:r>
+    </w:p>
+    <w:p>
+      <w:pPr>
+        <w:rPr>
+          <w:rFonts w:hint="default"/>
+          <w:b w:val="0"/>
+          <w:bCs w:val="0"/>
+          <w:sz w:val="24"/>
+          <w:szCs w:val="24"/>
+          <w:lang w:val="en-IN" w:eastAsia="zh-CN"/>
+        </w:rPr>
+      </w:pPr>
+      <w:r>
+        <w:rPr>
+          <w:rFonts w:hint="default"/>
+          <w:b w:val="0"/>
+          <w:bCs w:val="0"/>
+          <w:sz w:val="24"/>
+          <w:szCs w:val="24"/>
+          <w:lang w:val="en-IN" w:eastAsia="zh-CN"/>
+        </w:rPr>
+        <w:t>                path_flow = min(path_flow, self.graph[parent[s]][s])</w:t>
+      </w:r>
+    </w:p>
+    <w:p>
+      <w:pPr>
+        <w:rPr>
+          <w:rFonts w:hint="default"/>
+          <w:b w:val="0"/>
+          <w:bCs w:val="0"/>
+          <w:sz w:val="24"/>
+          <w:szCs w:val="24"/>
+          <w:lang w:val="en-IN" w:eastAsia="zh-CN"/>
+        </w:rPr>
+      </w:pPr>
+      <w:r>
+        <w:rPr>
+          <w:rFonts w:hint="default"/>
+          <w:b w:val="0"/>
+          <w:bCs w:val="0"/>
+          <w:sz w:val="24"/>
+          <w:szCs w:val="24"/>
+          <w:lang w:val="en-IN" w:eastAsia="zh-CN"/>
+        </w:rPr>
+        <w:t>                s = parent[s]</w:t>
+      </w:r>
+    </w:p>
+    <w:p>
+      <w:pPr>
+        <w:rPr>
+          <w:rFonts w:hint="default"/>
+          <w:b w:val="0"/>
+          <w:bCs w:val="0"/>
+          <w:sz w:val="24"/>
+          <w:szCs w:val="24"/>
+          <w:lang w:val="en-IN" w:eastAsia="zh-CN"/>
+        </w:rPr>
+      </w:pPr>
+      <w:r>
+        <w:rPr>
+          <w:rFonts w:hint="default"/>
+          <w:b w:val="0"/>
+          <w:bCs w:val="0"/>
+          <w:sz w:val="24"/>
+          <w:szCs w:val="24"/>
+          <w:lang w:val="en-IN" w:eastAsia="zh-CN"/>
+        </w:rPr>
+        <w:t>            max_flow += path_flow</w:t>
+      </w:r>
+    </w:p>
+    <w:p>
+      <w:pPr>
+        <w:rPr>
+          <w:rFonts w:hint="default"/>
+          <w:b w:val="0"/>
+          <w:bCs w:val="0"/>
+          <w:sz w:val="24"/>
+          <w:szCs w:val="24"/>
+          <w:lang w:val="en-IN" w:eastAsia="zh-CN"/>
+        </w:rPr>
+      </w:pPr>
+      <w:r>
+        <w:rPr>
+          <w:rFonts w:hint="default"/>
+          <w:b w:val="0"/>
+          <w:bCs w:val="0"/>
+          <w:sz w:val="24"/>
+          <w:szCs w:val="24"/>
+          <w:lang w:val="en-IN" w:eastAsia="zh-CN"/>
+        </w:rPr>
+        <w:t xml:space="preserve">            </w:t>
+      </w:r>
+    </w:p>
+    <w:p>
+      <w:pPr>
+        <w:rPr>
+          <w:rFonts w:hint="default"/>
+          <w:b w:val="0"/>
+          <w:bCs w:val="0"/>
+          <w:sz w:val="24"/>
+          <w:szCs w:val="24"/>
+          <w:lang w:val="en-IN" w:eastAsia="zh-CN"/>
+        </w:rPr>
+      </w:pPr>
+      <w:r>
+        <w:rPr>
+          <w:rFonts w:hint="default"/>
+          <w:b w:val="0"/>
+          <w:bCs w:val="0"/>
+          <w:sz w:val="24"/>
+          <w:szCs w:val="24"/>
+          <w:lang w:val="en-IN" w:eastAsia="zh-CN"/>
+        </w:rPr>
+        <w:t>            # Print the augmented path and its minimum value</w:t>
+      </w:r>
+    </w:p>
+    <w:p>
+      <w:pPr>
+        <w:rPr>
+          <w:rFonts w:hint="default"/>
+          <w:b w:val="0"/>
+          <w:bCs w:val="0"/>
+          <w:sz w:val="24"/>
+          <w:szCs w:val="24"/>
+          <w:lang w:val="en-IN" w:eastAsia="zh-CN"/>
+        </w:rPr>
+      </w:pPr>
+      <w:r>
+        <w:rPr>
+          <w:rFonts w:hint="default"/>
+          <w:b w:val="0"/>
+          <w:bCs w:val="0"/>
+          <w:sz w:val="24"/>
+          <w:szCs w:val="24"/>
+          <w:lang w:val="en-IN" w:eastAsia="zh-CN"/>
+        </w:rPr>
+        <w:t>            path = [sink]</w:t>
+      </w:r>
+    </w:p>
+    <w:p>
+      <w:pPr>
+        <w:rPr>
+          <w:rFonts w:hint="default"/>
+          <w:b w:val="0"/>
+          <w:bCs w:val="0"/>
+          <w:sz w:val="24"/>
+          <w:szCs w:val="24"/>
+          <w:lang w:val="en-IN" w:eastAsia="zh-CN"/>
+        </w:rPr>
+      </w:pPr>
+      <w:r>
+        <w:rPr>
+          <w:rFonts w:hint="default"/>
+          <w:b w:val="0"/>
+          <w:bCs w:val="0"/>
+          <w:sz w:val="24"/>
+          <w:szCs w:val="24"/>
+          <w:lang w:val="en-IN" w:eastAsia="zh-CN"/>
+        </w:rPr>
+        <w:t>            v = sink</w:t>
+      </w:r>
+    </w:p>
+    <w:p>
+      <w:pPr>
+        <w:rPr>
+          <w:rFonts w:hint="default"/>
+          <w:b w:val="0"/>
+          <w:bCs w:val="0"/>
+          <w:sz w:val="24"/>
+          <w:szCs w:val="24"/>
+          <w:lang w:val="en-IN" w:eastAsia="zh-CN"/>
+        </w:rPr>
+      </w:pPr>
+      <w:r>
+        <w:rPr>
+          <w:rFonts w:hint="default"/>
+          <w:b w:val="0"/>
+          <w:bCs w:val="0"/>
+          <w:sz w:val="24"/>
+          <w:szCs w:val="24"/>
+          <w:lang w:val="en-IN" w:eastAsia="zh-CN"/>
+        </w:rPr>
+        <w:t>            while v != source:</w:t>
+      </w:r>
+    </w:p>
+    <w:p>
+      <w:pPr>
+        <w:rPr>
+          <w:rFonts w:hint="default"/>
+          <w:b w:val="0"/>
+          <w:bCs w:val="0"/>
+          <w:sz w:val="24"/>
+          <w:szCs w:val="24"/>
+          <w:lang w:val="en-IN" w:eastAsia="zh-CN"/>
+        </w:rPr>
+      </w:pPr>
+      <w:r>
+        <w:rPr>
+          <w:rFonts w:hint="default"/>
+          <w:b w:val="0"/>
+          <w:bCs w:val="0"/>
+          <w:sz w:val="24"/>
+          <w:szCs w:val="24"/>
+          <w:lang w:val="en-IN" w:eastAsia="zh-CN"/>
+        </w:rPr>
+        <w:t>                u = parent[v]</w:t>
+      </w:r>
+    </w:p>
+    <w:p>
+      <w:pPr>
+        <w:rPr>
+          <w:rFonts w:hint="default"/>
+          <w:b w:val="0"/>
+          <w:bCs w:val="0"/>
+          <w:sz w:val="24"/>
+          <w:szCs w:val="24"/>
+          <w:lang w:val="en-IN" w:eastAsia="zh-CN"/>
+        </w:rPr>
+      </w:pPr>
+      <w:r>
+        <w:rPr>
+          <w:rFonts w:hint="default"/>
+          <w:b w:val="0"/>
+          <w:bCs w:val="0"/>
+          <w:sz w:val="24"/>
+          <w:szCs w:val="24"/>
+          <w:lang w:val="en-IN" w:eastAsia="zh-CN"/>
+        </w:rPr>
+        <w:t>                path.insert(0, u)</w:t>
+      </w:r>
+    </w:p>
+    <w:p>
+      <w:pPr>
+        <w:rPr>
+          <w:rFonts w:hint="default"/>
+          <w:b w:val="0"/>
+          <w:bCs w:val="0"/>
+          <w:sz w:val="24"/>
+          <w:szCs w:val="24"/>
+          <w:lang w:val="en-IN" w:eastAsia="zh-CN"/>
+        </w:rPr>
+      </w:pPr>
+      <w:r>
+        <w:rPr>
+          <w:rFonts w:hint="default"/>
+          <w:b w:val="0"/>
+          <w:bCs w:val="0"/>
+          <w:sz w:val="24"/>
+          <w:szCs w:val="24"/>
+          <w:lang w:val="en-IN" w:eastAsia="zh-CN"/>
+        </w:rPr>
+        <w:t>                v = u</w:t>
+      </w:r>
+    </w:p>
+    <w:p>
+      <w:pPr>
+        <w:rPr>
+          <w:rFonts w:hint="default"/>
+          <w:b w:val="0"/>
+          <w:bCs w:val="0"/>
+          <w:sz w:val="24"/>
+          <w:szCs w:val="24"/>
+          <w:lang w:val="en-IN" w:eastAsia="zh-CN"/>
+        </w:rPr>
+      </w:pPr>
+      <w:r>
+        <w:rPr>
+          <w:rFonts w:hint="default"/>
+          <w:b w:val="0"/>
+          <w:bCs w:val="0"/>
+          <w:sz w:val="24"/>
+          <w:szCs w:val="24"/>
+          <w:lang w:val="en-IN" w:eastAsia="zh-CN"/>
+        </w:rPr>
+        <w:t>            print("Augmented path: ", " -&gt; ".join(str(x) for x in path), " Minimum flow: ", path_flow)</w:t>
+      </w:r>
+    </w:p>
+    <w:p>
+      <w:pPr>
+        <w:rPr>
+          <w:rFonts w:hint="default"/>
+          <w:b w:val="0"/>
+          <w:bCs w:val="0"/>
+          <w:sz w:val="24"/>
+          <w:szCs w:val="24"/>
+          <w:lang w:val="en-IN" w:eastAsia="zh-CN"/>
+        </w:rPr>
+      </w:pPr>
+      <w:r>
+        <w:rPr>
+          <w:rFonts w:hint="default"/>
+          <w:b w:val="0"/>
+          <w:bCs w:val="0"/>
+          <w:sz w:val="24"/>
+          <w:szCs w:val="24"/>
+          <w:lang w:val="en-IN" w:eastAsia="zh-CN"/>
+        </w:rPr>
+        <w:t xml:space="preserve">            </w:t>
+      </w:r>
+    </w:p>
+    <w:p>
+      <w:pPr>
+        <w:rPr>
+          <w:rFonts w:hint="default"/>
+          <w:b w:val="0"/>
+          <w:bCs w:val="0"/>
+          <w:sz w:val="24"/>
+          <w:szCs w:val="24"/>
+          <w:lang w:val="en-IN" w:eastAsia="zh-CN"/>
+        </w:rPr>
+      </w:pPr>
+      <w:r>
+        <w:rPr>
+          <w:rFonts w:hint="default"/>
+          <w:b w:val="0"/>
+          <w:bCs w:val="0"/>
+          <w:sz w:val="24"/>
+          <w:szCs w:val="24"/>
+          <w:lang w:val="en-IN" w:eastAsia="zh-CN"/>
+        </w:rPr>
+        <w:t>            v = sink</w:t>
+      </w:r>
+    </w:p>
+    <w:p>
+      <w:pPr>
+        <w:rPr>
+          <w:rFonts w:hint="default"/>
+          <w:b w:val="0"/>
+          <w:bCs w:val="0"/>
+          <w:sz w:val="24"/>
+          <w:szCs w:val="24"/>
+          <w:lang w:val="en-IN" w:eastAsia="zh-CN"/>
+        </w:rPr>
+      </w:pPr>
+      <w:r>
+        <w:rPr>
+          <w:rFonts w:hint="default"/>
+          <w:b w:val="0"/>
+          <w:bCs w:val="0"/>
+          <w:sz w:val="24"/>
+          <w:szCs w:val="24"/>
+          <w:lang w:val="en-IN" w:eastAsia="zh-CN"/>
+        </w:rPr>
+        <w:t>            while v != source:</w:t>
+      </w:r>
+    </w:p>
+    <w:p>
+      <w:pPr>
+        <w:rPr>
+          <w:rFonts w:hint="default"/>
+          <w:b w:val="0"/>
+          <w:bCs w:val="0"/>
+          <w:sz w:val="24"/>
+          <w:szCs w:val="24"/>
+          <w:lang w:val="en-IN" w:eastAsia="zh-CN"/>
+        </w:rPr>
+      </w:pPr>
+      <w:r>
+        <w:rPr>
+          <w:rFonts w:hint="default"/>
+          <w:b w:val="0"/>
+          <w:bCs w:val="0"/>
+          <w:sz w:val="24"/>
+          <w:szCs w:val="24"/>
+          <w:lang w:val="en-IN" w:eastAsia="zh-CN"/>
+        </w:rPr>
+        <w:t>                u = parent[v]</w:t>
+      </w:r>
+    </w:p>
+    <w:p>
+      <w:pPr>
+        <w:rPr>
+          <w:rFonts w:hint="default"/>
+          <w:b w:val="0"/>
+          <w:bCs w:val="0"/>
+          <w:sz w:val="24"/>
+          <w:szCs w:val="24"/>
+          <w:lang w:val="en-IN" w:eastAsia="zh-CN"/>
+        </w:rPr>
+      </w:pPr>
+      <w:r>
+        <w:rPr>
+          <w:rFonts w:hint="default"/>
+          <w:b w:val="0"/>
+          <w:bCs w:val="0"/>
+          <w:sz w:val="24"/>
+          <w:szCs w:val="24"/>
+          <w:lang w:val="en-IN" w:eastAsia="zh-CN"/>
+        </w:rPr>
+        <w:t>                self.graph[u][v] -= path_flow</w:t>
+      </w:r>
+    </w:p>
+    <w:p>
+      <w:pPr>
+        <w:rPr>
+          <w:rFonts w:hint="default"/>
+          <w:b w:val="0"/>
+          <w:bCs w:val="0"/>
+          <w:sz w:val="24"/>
+          <w:szCs w:val="24"/>
+          <w:lang w:val="en-IN" w:eastAsia="zh-CN"/>
+        </w:rPr>
+      </w:pPr>
+      <w:r>
+        <w:rPr>
+          <w:rFonts w:hint="default"/>
+          <w:b w:val="0"/>
+          <w:bCs w:val="0"/>
+          <w:sz w:val="24"/>
+          <w:szCs w:val="24"/>
+          <w:lang w:val="en-IN" w:eastAsia="zh-CN"/>
+        </w:rPr>
+        <w:t>                self.graph[v][u] += path_flow</w:t>
+      </w:r>
+    </w:p>
+    <w:p>
+      <w:pPr>
+        <w:rPr>
+          <w:rFonts w:hint="default"/>
+          <w:b w:val="0"/>
+          <w:bCs w:val="0"/>
+          <w:sz w:val="24"/>
+          <w:szCs w:val="24"/>
+          <w:lang w:val="en-IN" w:eastAsia="zh-CN"/>
+        </w:rPr>
+      </w:pPr>
+      <w:r>
+        <w:rPr>
+          <w:rFonts w:hint="default"/>
+          <w:b w:val="0"/>
+          <w:bCs w:val="0"/>
+          <w:sz w:val="24"/>
+          <w:szCs w:val="24"/>
+          <w:lang w:val="en-IN" w:eastAsia="zh-CN"/>
+        </w:rPr>
+        <w:t>                v = u</w:t>
+      </w:r>
+    </w:p>
+    <w:p>
+      <w:pPr>
+        <w:rPr>
+          <w:rFonts w:hint="default"/>
+          <w:b w:val="0"/>
+          <w:bCs w:val="0"/>
+          <w:sz w:val="24"/>
+          <w:szCs w:val="24"/>
+          <w:lang w:val="en-IN" w:eastAsia="zh-CN"/>
+        </w:rPr>
+      </w:pPr>
+      <w:r>
+        <w:rPr>
+          <w:rFonts w:hint="default"/>
+          <w:b w:val="0"/>
+          <w:bCs w:val="0"/>
+          <w:sz w:val="24"/>
+          <w:szCs w:val="24"/>
+          <w:lang w:val="en-IN" w:eastAsia="zh-CN"/>
+        </w:rPr>
+        <w:t xml:space="preserve">        </w:t>
+      </w:r>
+    </w:p>
+    <w:p>
+      <w:pPr>
+        <w:rPr>
+          <w:rFonts w:hint="default"/>
+          <w:b w:val="0"/>
+          <w:bCs w:val="0"/>
+          <w:sz w:val="24"/>
+          <w:szCs w:val="24"/>
+          <w:lang w:val="en-IN" w:eastAsia="zh-CN"/>
+        </w:rPr>
+      </w:pPr>
+      <w:r>
+        <w:rPr>
+          <w:rFonts w:hint="default"/>
+          <w:b w:val="0"/>
+          <w:bCs w:val="0"/>
+          <w:sz w:val="24"/>
+          <w:szCs w:val="24"/>
+          <w:lang w:val="en-IN" w:eastAsia="zh-CN"/>
+        </w:rPr>
+        <w:t>        return max_flow</w:t>
+      </w:r>
+    </w:p>
+    <w:p>
+      <w:pPr>
+        <w:rPr>
+          <w:rFonts w:hint="default"/>
+          <w:b w:val="0"/>
+          <w:bCs w:val="0"/>
+          <w:sz w:val="24"/>
+          <w:szCs w:val="24"/>
+          <w:lang w:val="en-IN" w:eastAsia="zh-CN"/>
+        </w:rPr>
+      </w:pPr>
+    </w:p>
+    <w:p>
+      <w:pPr>
+        <w:rPr>
+          <w:rFonts w:hint="default"/>
+          <w:b w:val="0"/>
+          <w:bCs w:val="0"/>
+          <w:sz w:val="24"/>
+          <w:szCs w:val="24"/>
+          <w:lang w:val="en-IN" w:eastAsia="zh-CN"/>
+        </w:rPr>
+      </w:pPr>
+      <w:r>
+        <w:rPr>
+          <w:rFonts w:hint="default"/>
+          <w:b w:val="0"/>
+          <w:bCs w:val="0"/>
+          <w:sz w:val="24"/>
+          <w:szCs w:val="24"/>
+          <w:lang w:val="en-IN" w:eastAsia="zh-CN"/>
+        </w:rPr>
+        <w:t>graph = [ [0, 2, 3, 0, 0],</w:t>
+      </w:r>
+    </w:p>
+    <w:p>
+      <w:pPr>
+        <w:rPr>
+          <w:rFonts w:hint="default"/>
+          <w:b w:val="0"/>
+          <w:bCs w:val="0"/>
+          <w:sz w:val="24"/>
+          <w:szCs w:val="24"/>
+          <w:lang w:val="en-IN" w:eastAsia="zh-CN"/>
+        </w:rPr>
+      </w:pPr>
+      <w:r>
+        <w:rPr>
+          <w:rFonts w:hint="default"/>
+          <w:b w:val="0"/>
+          <w:bCs w:val="0"/>
+          <w:sz w:val="24"/>
+          <w:szCs w:val="24"/>
+          <w:lang w:val="en-IN" w:eastAsia="zh-CN"/>
+        </w:rPr>
+        <w:t>        [0, 0, 0, 0, 3],</w:t>
+      </w:r>
+    </w:p>
+    <w:p>
+      <w:pPr>
+        <w:rPr>
+          <w:rFonts w:hint="default"/>
+          <w:b w:val="0"/>
+          <w:bCs w:val="0"/>
+          <w:sz w:val="24"/>
+          <w:szCs w:val="24"/>
+          <w:lang w:val="en-IN" w:eastAsia="zh-CN"/>
+        </w:rPr>
+      </w:pPr>
+      <w:r>
+        <w:rPr>
+          <w:rFonts w:hint="default"/>
+          <w:b w:val="0"/>
+          <w:bCs w:val="0"/>
+          <w:sz w:val="24"/>
+          <w:szCs w:val="24"/>
+          <w:lang w:val="en-IN" w:eastAsia="zh-CN"/>
+        </w:rPr>
+        <w:t>        [0, 1, 0, 1, 0],</w:t>
+      </w:r>
+    </w:p>
+    <w:p>
+      <w:pPr>
+        <w:rPr>
+          <w:rFonts w:hint="default"/>
+          <w:b w:val="0"/>
+          <w:bCs w:val="0"/>
+          <w:sz w:val="24"/>
+          <w:szCs w:val="24"/>
+          <w:lang w:val="en-IN" w:eastAsia="zh-CN"/>
+        </w:rPr>
+      </w:pPr>
+      <w:r>
+        <w:rPr>
+          <w:rFonts w:hint="default"/>
+          <w:b w:val="0"/>
+          <w:bCs w:val="0"/>
+          <w:sz w:val="24"/>
+          <w:szCs w:val="24"/>
+          <w:lang w:val="en-IN" w:eastAsia="zh-CN"/>
+        </w:rPr>
+        <w:t>        [0,0,0,0,3],</w:t>
+      </w:r>
+    </w:p>
+    <w:p>
+      <w:pPr>
+        <w:rPr>
+          <w:rFonts w:hint="default"/>
+          <w:b w:val="0"/>
+          <w:bCs w:val="0"/>
+          <w:sz w:val="24"/>
+          <w:szCs w:val="24"/>
+          <w:lang w:val="en-IN" w:eastAsia="zh-CN"/>
+        </w:rPr>
+      </w:pPr>
+      <w:r>
+        <w:rPr>
+          <w:rFonts w:hint="default"/>
+          <w:b w:val="0"/>
+          <w:bCs w:val="0"/>
+          <w:sz w:val="24"/>
+          <w:szCs w:val="24"/>
+          <w:lang w:val="en-IN" w:eastAsia="zh-CN"/>
+        </w:rPr>
+        <w:t>        [0, 0, 0, 0, 0]]</w:t>
+      </w:r>
+    </w:p>
+    <w:p>
+      <w:pPr>
+        <w:rPr>
+          <w:rFonts w:hint="default"/>
+          <w:b w:val="0"/>
+          <w:bCs w:val="0"/>
+          <w:sz w:val="24"/>
+          <w:szCs w:val="24"/>
+          <w:lang w:val="en-IN" w:eastAsia="zh-CN"/>
+        </w:rPr>
+      </w:pPr>
+    </w:p>
+    <w:p>
+      <w:pPr>
+        <w:rPr>
+          <w:rFonts w:hint="default"/>
+          <w:b w:val="0"/>
+          <w:bCs w:val="0"/>
+          <w:sz w:val="24"/>
+          <w:szCs w:val="24"/>
+          <w:lang w:val="en-IN" w:eastAsia="zh-CN"/>
+        </w:rPr>
+      </w:pPr>
+      <w:r>
+        <w:rPr>
+          <w:rFonts w:hint="default"/>
+          <w:b w:val="0"/>
+          <w:bCs w:val="0"/>
+          <w:sz w:val="24"/>
+          <w:szCs w:val="24"/>
+          <w:lang w:val="en-IN" w:eastAsia="zh-CN"/>
+        </w:rPr>
+        <w:t>g = Graph(graph)</w:t>
+      </w:r>
+    </w:p>
+    <w:p>
+      <w:pPr>
+        <w:rPr>
+          <w:rFonts w:hint="default"/>
+          <w:b w:val="0"/>
+          <w:bCs w:val="0"/>
+          <w:sz w:val="24"/>
+          <w:szCs w:val="24"/>
+          <w:lang w:val="en-IN" w:eastAsia="zh-CN"/>
+        </w:rPr>
+      </w:pPr>
+      <w:r>
+        <w:rPr>
+          <w:rFonts w:hint="default"/>
+          <w:b w:val="0"/>
+          <w:bCs w:val="0"/>
+          <w:sz w:val="24"/>
+          <w:szCs w:val="24"/>
+          <w:lang w:val="en-IN" w:eastAsia="zh-CN"/>
+        </w:rPr>
+        <w:t>source = 0</w:t>
+      </w:r>
+    </w:p>
+    <w:p>
+      <w:pPr>
+        <w:rPr>
+          <w:rFonts w:hint="default"/>
+          <w:b w:val="0"/>
+          <w:bCs w:val="0"/>
+          <w:sz w:val="24"/>
+          <w:szCs w:val="24"/>
+          <w:lang w:val="en-IN" w:eastAsia="zh-CN"/>
+        </w:rPr>
+      </w:pPr>
+      <w:r>
+        <w:rPr>
+          <w:rFonts w:hint="default"/>
+          <w:b w:val="0"/>
+          <w:bCs w:val="0"/>
+          <w:sz w:val="24"/>
+          <w:szCs w:val="24"/>
+          <w:lang w:val="en-IN" w:eastAsia="zh-CN"/>
+        </w:rPr>
+        <w:t>sink = 4</w:t>
+      </w:r>
+    </w:p>
+    <w:p>
+      <w:pPr>
+        <w:rPr>
+          <w:rFonts w:hint="default"/>
+          <w:b w:val="0"/>
+          <w:bCs w:val="0"/>
+          <w:sz w:val="24"/>
+          <w:szCs w:val="24"/>
+          <w:lang w:val="en-IN" w:eastAsia="zh-CN"/>
+        </w:rPr>
+      </w:pPr>
+      <w:r>
+        <w:rPr>
+          <w:rFonts w:hint="default"/>
+          <w:b w:val="0"/>
+          <w:bCs w:val="0"/>
+          <w:sz w:val="24"/>
+          <w:szCs w:val="24"/>
+          <w:lang w:val="en-IN" w:eastAsia="zh-CN"/>
+        </w:rPr>
+        <w:t>print("Max Flow: %d " % g.ford_fulkerson(source, sink))</w:t>
       </w:r>
     </w:p>
     <w:p>
@@ -1218,9 +2023,9 @@
       <w:r>
         <w:drawing>
           <wp:inline distT="0" distB="0" distL="114300" distR="114300">
-            <wp:extent cx="6642100" cy="1682750"/>
-            <wp:effectExtent l="0" t="0" r="2540" b="8890"/>
-            <wp:docPr id="2" name="Picture 2"/>
+            <wp:extent cx="6642100" cy="1100455"/>
+            <wp:effectExtent l="0" t="0" r="2540" b="12065"/>
+            <wp:docPr id="5" name="Picture 1"/>
             <wp:cNvGraphicFramePr>
               <a:graphicFrameLocks xmlns:a="http://schemas.openxmlformats.org/drawingml/2006/main" noChangeAspect="1"/>
             </wp:cNvGraphicFramePr>
@@ -1228,7 +2033,7 @@
               <a:graphicData uri="http://schemas.openxmlformats.org/drawingml/2006/picture">
                 <pic:pic xmlns:pic="http://schemas.openxmlformats.org/drawingml/2006/picture">
                   <pic:nvPicPr>
-                    <pic:cNvPr id="2" name="Picture 2"/>
+                    <pic:cNvPr id="5" name="Picture 1"/>
                     <pic:cNvPicPr>
                       <a:picLocks noChangeAspect="1"/>
                     </pic:cNvPicPr>
@@ -1242,7 +2047,7 @@
                   <pic:spPr>
                     <a:xfrm>
                       <a:off x="0" y="0"/>
-                      <a:ext cx="6642100" cy="1682750"/>
+                      <a:ext cx="6642100" cy="1100455"/>
                     </a:xfrm>
                     <a:prstGeom prst="rect">
                       <a:avLst/>
